--- a/202030310070-石阳-电自2003/课后习题四.docx
+++ b/202030310070-石阳-电自2003/课后习题四.docx
@@ -1,6 +1,6 @@
 
 <file path=word/document.xml><?xml version="1.0" encoding="utf-8"?>
-<w:document xmlns:wpc="http://schemas.microsoft.com/office/word/2010/wordprocessingCanvas" xmlns:cx="http://schemas.microsoft.com/office/drawing/2014/chartex" xmlns:cx1="http://schemas.microsoft.com/office/drawing/2015/9/8/chartex" xmlns:cx2="http://schemas.microsoft.com/office/drawing/2015/10/21/chartex" xmlns:cx3="http://schemas.microsoft.com/office/drawing/2016/5/9/chartex" xmlns:cx4="http://schemas.microsoft.com/office/drawing/2016/5/10/chartex" xmlns:cx5="http://schemas.microsoft.com/office/drawing/2016/5/11/chartex" xmlns:cx6="http://schemas.microsoft.com/office/drawing/2016/5/12/chartex" xmlns:cx7="http://schemas.microsoft.com/office/drawing/2016/5/13/chartex" xmlns:cx8="http://schemas.microsoft.com/office/drawing/2016/5/14/chartex" xmlns:mc="http://schemas.openxmlformats.org/markup-compatibility/2006" xmlns:aink="http://schemas.microsoft.com/office/drawing/2016/ink" xmlns:am3d="http://schemas.microsoft.com/office/drawing/2017/model3d" xmlns:o="urn:schemas-microsoft-com:office:office" xmlns:r="http://schemas.openxmlformats.org/officeDocument/2006/relationships" xmlns:m="http://schemas.openxmlformats.org/officeDocument/2006/math" xmlns:v="urn:schemas-microsoft-com:vml" xmlns:wp14="http://schemas.microsoft.com/office/word/2010/wordprocessingDrawing" xmlns:wp="http://schemas.openxmlformats.org/drawingml/2006/wordprocessingDrawing" xmlns:w10="urn:schemas-microsoft-com:office:word" xmlns:w="http://schemas.openxmlformats.org/wordprocessingml/2006/main" xmlns:w14="http://schemas.microsoft.com/office/word/2010/wordml" xmlns:w15="http://schemas.microsoft.com/office/word/2012/wordml" xmlns:w16cex="http://schemas.microsoft.com/office/word/2018/wordml/cex" xmlns:w16cid="http://schemas.microsoft.com/office/word/2016/wordml/cid" xmlns:w16="http://schemas.microsoft.com/office/word/2018/wordml" xmlns:w16se="http://schemas.microsoft.com/office/word/2015/wordml/symex" xmlns:wpg="http://schemas.microsoft.com/office/word/2010/wordprocessingGroup" xmlns:wpi="http://schemas.microsoft.com/office/word/2010/wordprocessingInk" xmlns:wne="http://schemas.microsoft.com/office/word/2006/wordml" xmlns:wps="http://schemas.microsoft.com/office/word/2010/wordprocessingShape" mc:Ignorable="w14 w15 w16se w16cid w16 w16cex wp14">
+<w:document xmlns:wpc="http://schemas.microsoft.com/office/word/2010/wordprocessingCanvas" xmlns:cx="http://schemas.microsoft.com/office/drawing/2014/chartex" xmlns:cx1="http://schemas.microsoft.com/office/drawing/2015/9/8/chartex" xmlns:cx2="http://schemas.microsoft.com/office/drawing/2015/10/21/chartex" xmlns:cx3="http://schemas.microsoft.com/office/drawing/2016/5/9/chartex" xmlns:cx4="http://schemas.microsoft.com/office/drawing/2016/5/10/chartex" xmlns:cx5="http://schemas.microsoft.com/office/drawing/2016/5/11/chartex" xmlns:cx6="http://schemas.microsoft.com/office/drawing/2016/5/12/chartex" xmlns:cx7="http://schemas.microsoft.com/office/drawing/2016/5/13/chartex" xmlns:cx8="http://schemas.microsoft.com/office/drawing/2016/5/14/chartex" xmlns:mc="http://schemas.openxmlformats.org/markup-compatibility/2006" xmlns:aink="http://schemas.microsoft.com/office/drawing/2016/ink" xmlns:am3d="http://schemas.microsoft.com/office/drawing/2017/model3d" xmlns:o="urn:schemas-microsoft-com:office:office" xmlns:r="http://schemas.openxmlformats.org/officeDocument/2006/relationships" xmlns:m="http://schemas.openxmlformats.org/officeDocument/2006/math" xmlns:v="urn:schemas-microsoft-com:vml" xmlns:wp14="http://schemas.microsoft.com/office/word/2010/wordprocessingDrawing" xmlns:wp="http://schemas.openxmlformats.org/drawingml/2006/wordprocessingDrawing" xmlns:w10="urn:schemas-microsoft-com:office:word" xmlns:w="http://schemas.openxmlformats.org/wordprocessingml/2006/main" xmlns:w14="http://schemas.microsoft.com/office/word/2010/wordml" xmlns:w15="http://schemas.microsoft.com/office/word/2012/wordml" xmlns:w16cex="http://schemas.microsoft.com/office/word/2018/wordml/cex" xmlns:w16cid="http://schemas.microsoft.com/office/word/2016/wordml/cid" xmlns:w16="http://schemas.microsoft.com/office/word/2018/wordml" xmlns:w16sdtdh="http://schemas.microsoft.com/office/word/2020/wordml/sdtdatahash" xmlns:w16se="http://schemas.microsoft.com/office/word/2015/wordml/symex" xmlns:wpg="http://schemas.microsoft.com/office/word/2010/wordprocessingGroup" xmlns:wpi="http://schemas.microsoft.com/office/word/2010/wordprocessingInk" xmlns:wne="http://schemas.microsoft.com/office/word/2006/wordml" xmlns:wps="http://schemas.microsoft.com/office/word/2010/wordprocessingShape" mc:Ignorable="w14 w15 w16se w16cid w16 w16cex w16sdtdh wp14">
   <w:body>
     <w:p>
       <w:pPr>
@@ -222,169 +222,7 @@
           <w:sz w:val="28"/>
           <w:szCs w:val="28"/>
         </w:rPr>
-        <w:t>从</w:t>
-      </w:r>
-      <w:proofErr w:type="gramStart"/>
-      <w:r>
-        <w:rPr>
-          <w:rFonts w:ascii="宋体" w:eastAsia="宋体" w:hAnsi="宋体" w:hint="eastAsia"/>
-          <w:sz w:val="28"/>
-          <w:szCs w:val="28"/>
-        </w:rPr>
-        <w:t>基类接收</w:t>
-      </w:r>
-      <w:proofErr w:type="gramEnd"/>
-      <w:r>
-        <w:rPr>
-          <w:rFonts w:ascii="宋体" w:eastAsia="宋体" w:hAnsi="宋体" w:hint="eastAsia"/>
-          <w:sz w:val="28"/>
-          <w:szCs w:val="28"/>
-        </w:rPr>
-        <w:t>成员；</w:t>
-      </w:r>
-      <w:proofErr w:type="gramStart"/>
-      <w:r>
-        <w:rPr>
-          <w:rFonts w:ascii="宋体" w:eastAsia="宋体" w:hAnsi="宋体" w:hint="eastAsia"/>
-          <w:sz w:val="28"/>
-          <w:szCs w:val="28"/>
-        </w:rPr>
-        <w:t>接收基类的</w:t>
-      </w:r>
-      <w:proofErr w:type="gramEnd"/>
-      <w:r>
-        <w:rPr>
-          <w:rFonts w:ascii="宋体" w:eastAsia="宋体" w:hAnsi="宋体" w:hint="eastAsia"/>
-          <w:sz w:val="28"/>
-          <w:szCs w:val="28"/>
-        </w:rPr>
-        <w:t>全部成员，但不包括构造函数和</w:t>
-      </w:r>
-      <w:proofErr w:type="gramStart"/>
-      <w:r>
-        <w:rPr>
-          <w:rFonts w:ascii="宋体" w:eastAsia="宋体" w:hAnsi="宋体" w:hint="eastAsia"/>
-          <w:sz w:val="28"/>
-          <w:szCs w:val="28"/>
-        </w:rPr>
-        <w:t>析构</w:t>
-      </w:r>
-      <w:proofErr w:type="gramEnd"/>
-      <w:r>
-        <w:rPr>
-          <w:rFonts w:ascii="宋体" w:eastAsia="宋体" w:hAnsi="宋体" w:hint="eastAsia"/>
-          <w:sz w:val="28"/>
-          <w:szCs w:val="28"/>
-        </w:rPr>
-        <w:t>函数。调整从</w:t>
-      </w:r>
-      <w:proofErr w:type="gramStart"/>
-      <w:r>
-        <w:rPr>
-          <w:rFonts w:ascii="宋体" w:eastAsia="宋体" w:hAnsi="宋体" w:hint="eastAsia"/>
-          <w:sz w:val="28"/>
-          <w:szCs w:val="28"/>
-        </w:rPr>
-        <w:t>基类接收</w:t>
-      </w:r>
-      <w:proofErr w:type="gramEnd"/>
-      <w:r>
-        <w:rPr>
-          <w:rFonts w:ascii="宋体" w:eastAsia="宋体" w:hAnsi="宋体" w:hint="eastAsia"/>
-          <w:sz w:val="28"/>
-          <w:szCs w:val="28"/>
-        </w:rPr>
-        <w:t>的成员。指定继承方式调整访问属性。在派生类中声明一个</w:t>
-      </w:r>
-      <w:proofErr w:type="gramStart"/>
-      <w:r>
-        <w:rPr>
-          <w:rFonts w:ascii="宋体" w:eastAsia="宋体" w:hAnsi="宋体" w:hint="eastAsia"/>
-          <w:sz w:val="28"/>
-          <w:szCs w:val="28"/>
-        </w:rPr>
-        <w:t>与基类成员</w:t>
-      </w:r>
-      <w:proofErr w:type="gramEnd"/>
-      <w:r>
-        <w:rPr>
-          <w:rFonts w:ascii="宋体" w:eastAsia="宋体" w:hAnsi="宋体" w:hint="eastAsia"/>
-          <w:sz w:val="28"/>
-          <w:szCs w:val="28"/>
-        </w:rPr>
-        <w:t>同名的成员，则新成员会</w:t>
-      </w:r>
-      <w:proofErr w:type="gramStart"/>
-      <w:r>
-        <w:rPr>
-          <w:rFonts w:ascii="宋体" w:eastAsia="宋体" w:hAnsi="宋体" w:hint="eastAsia"/>
-          <w:sz w:val="28"/>
-          <w:szCs w:val="28"/>
-        </w:rPr>
-        <w:t>覆盖基类的</w:t>
-      </w:r>
-      <w:proofErr w:type="gramEnd"/>
-      <w:r>
-        <w:rPr>
-          <w:rFonts w:ascii="宋体" w:eastAsia="宋体" w:hAnsi="宋体" w:hint="eastAsia"/>
-          <w:sz w:val="28"/>
-          <w:szCs w:val="28"/>
-        </w:rPr>
-        <w:t>同名成员。在声明派生类时增加成员。自己搞定构造函数和</w:t>
-      </w:r>
-      <w:proofErr w:type="gramStart"/>
-      <w:r>
-        <w:rPr>
-          <w:rFonts w:ascii="宋体" w:eastAsia="宋体" w:hAnsi="宋体" w:hint="eastAsia"/>
-          <w:sz w:val="28"/>
-          <w:szCs w:val="28"/>
-        </w:rPr>
-        <w:t>析构</w:t>
-      </w:r>
-      <w:proofErr w:type="gramEnd"/>
-      <w:r>
-        <w:rPr>
-          <w:rFonts w:ascii="宋体" w:eastAsia="宋体" w:hAnsi="宋体" w:hint="eastAsia"/>
-          <w:sz w:val="28"/>
-          <w:szCs w:val="28"/>
-        </w:rPr>
-        <w:t>函数。需要考虑的情况：派生类的成员函数</w:t>
-      </w:r>
-      <w:proofErr w:type="gramStart"/>
-      <w:r>
-        <w:rPr>
-          <w:rFonts w:ascii="宋体" w:eastAsia="宋体" w:hAnsi="宋体" w:hint="eastAsia"/>
-          <w:sz w:val="28"/>
-          <w:szCs w:val="28"/>
-        </w:rPr>
-        <w:t>访问基类的</w:t>
-      </w:r>
-      <w:proofErr w:type="gramEnd"/>
-      <w:r>
-        <w:rPr>
-          <w:rFonts w:ascii="宋体" w:eastAsia="宋体" w:hAnsi="宋体" w:hint="eastAsia"/>
-          <w:sz w:val="28"/>
-          <w:szCs w:val="28"/>
-        </w:rPr>
-        <w:t>成员；在派生类</w:t>
-      </w:r>
-      <w:proofErr w:type="gramStart"/>
-      <w:r>
-        <w:rPr>
-          <w:rFonts w:ascii="宋体" w:eastAsia="宋体" w:hAnsi="宋体" w:hint="eastAsia"/>
-          <w:sz w:val="28"/>
-          <w:szCs w:val="28"/>
-        </w:rPr>
-        <w:t>外访问基类</w:t>
-      </w:r>
-      <w:proofErr w:type="gramEnd"/>
-      <w:r>
-        <w:rPr>
-          <w:rFonts w:ascii="宋体" w:eastAsia="宋体" w:hAnsi="宋体" w:hint="eastAsia"/>
-          <w:sz w:val="28"/>
-          <w:szCs w:val="28"/>
-        </w:rPr>
-        <w:t>的成员</w:t>
+        <w:t>从基类接收成员；接收基类的全部成员，但不包括构造函数和析构函数。调整从基类接收的成员。指定继承方式调整访问属性。在派生类中声明一个与基类成员同名的成员，则新成员会覆盖基类的同名成员。在声明派生类时增加成员。自己搞定构造函数和析构函数。需要考虑的情况：派生类的成员函数访问基类的成员；在派生类外访问基类的成员</w:t>
       </w:r>
       <w:r>
         <w:rPr>
@@ -437,41 +275,13 @@
         </w:rPr>
         <w:t xml:space="preserve"> </w:t>
       </w:r>
-      <w:proofErr w:type="gramStart"/>
-      <w:r>
-        <w:rPr>
-          <w:rFonts w:ascii="宋体" w:eastAsia="宋体" w:hAnsi="宋体"/>
-          <w:sz w:val="28"/>
-          <w:szCs w:val="28"/>
-        </w:rPr>
-        <w:t>基类的</w:t>
-      </w:r>
-      <w:proofErr w:type="gramEnd"/>
-      <w:r>
-        <w:rPr>
-          <w:rFonts w:ascii="宋体" w:eastAsia="宋体" w:hAnsi="宋体"/>
-          <w:sz w:val="28"/>
-          <w:szCs w:val="28"/>
-        </w:rPr>
-        <w:t>公用成员和保护成员保持原有的访问属性，其私有成员</w:t>
-      </w:r>
-      <w:proofErr w:type="gramStart"/>
-      <w:r>
-        <w:rPr>
-          <w:rFonts w:ascii="宋体" w:eastAsia="宋体" w:hAnsi="宋体"/>
-          <w:sz w:val="28"/>
-          <w:szCs w:val="28"/>
-        </w:rPr>
-        <w:t>仍为基类所</w:t>
-      </w:r>
-      <w:proofErr w:type="gramEnd"/>
-      <w:r>
-        <w:rPr>
-          <w:rFonts w:ascii="宋体" w:eastAsia="宋体" w:hAnsi="宋体"/>
-          <w:sz w:val="28"/>
-          <w:szCs w:val="28"/>
-        </w:rPr>
-        <w:t>私有，派生类不可访问。</w:t>
+      <w:r>
+        <w:rPr>
+          <w:rFonts w:ascii="宋体" w:eastAsia="宋体" w:hAnsi="宋体"/>
+          <w:sz w:val="28"/>
+          <w:szCs w:val="28"/>
+        </w:rPr>
+        <w:t>基类的公用成员和保护成员保持原有的访问属性，其私有成员仍为基类所私有，派生类不可访问。</w:t>
       </w:r>
     </w:p>
     <w:p>
@@ -499,32 +309,13 @@
         </w:rPr>
         <w:t xml:space="preserve"> </w:t>
       </w:r>
-      <w:proofErr w:type="gramStart"/>
-      <w:r>
-        <w:rPr>
-          <w:rFonts w:ascii="宋体" w:eastAsia="宋体" w:hAnsi="宋体"/>
-          <w:sz w:val="28"/>
-          <w:szCs w:val="28"/>
-        </w:rPr>
-        <w:t>基类的</w:t>
-      </w:r>
-      <w:proofErr w:type="gramEnd"/>
-      <w:r>
-        <w:rPr>
-          <w:rFonts w:ascii="宋体" w:eastAsia="宋体" w:hAnsi="宋体"/>
-          <w:sz w:val="28"/>
-          <w:szCs w:val="28"/>
-        </w:rPr>
-        <w:t>公用成员和保护成员成为派生私有成员，只有派生类成员函数能够访问，派生类外不能访问，其私有成员</w:t>
-      </w:r>
-      <w:proofErr w:type="gramStart"/>
-      <w:r>
-        <w:rPr>
-          <w:rFonts w:ascii="宋体" w:eastAsia="宋体" w:hAnsi="宋体"/>
-          <w:sz w:val="28"/>
-          <w:szCs w:val="28"/>
-        </w:rPr>
-        <w:t>仍为基类</w:t>
+      <w:r>
+        <w:rPr>
+          <w:rFonts w:ascii="宋体" w:eastAsia="宋体" w:hAnsi="宋体"/>
+          <w:sz w:val="28"/>
+          <w:szCs w:val="28"/>
+        </w:rPr>
+        <w:t>基类的公用成员和保护成员成为派生私有成员，只有派生类成员函数能够访问，派生类外不能访问，其私有成员仍为基类</w:t>
       </w:r>
       <w:r>
         <w:rPr>
@@ -533,16 +324,7 @@
           <w:szCs w:val="28"/>
         </w:rPr>
         <w:lastRenderedPageBreak/>
-        <w:t>所</w:t>
-      </w:r>
-      <w:proofErr w:type="gramEnd"/>
-      <w:r>
-        <w:rPr>
-          <w:rFonts w:ascii="宋体" w:eastAsia="宋体" w:hAnsi="宋体"/>
-          <w:sz w:val="28"/>
-          <w:szCs w:val="28"/>
-        </w:rPr>
-        <w:t>私有，派生类不可访问。</w:t>
+        <w:t>所私有，派生类不可访问。</w:t>
       </w:r>
     </w:p>
     <w:p>
@@ -568,25 +350,7 @@
           <w:sz w:val="28"/>
           <w:szCs w:val="28"/>
         </w:rPr>
-        <w:t xml:space="preserve"> 公用成员和保护成员成为派生类保护成员，其私有成员</w:t>
-      </w:r>
-      <w:proofErr w:type="gramStart"/>
-      <w:r>
-        <w:rPr>
-          <w:rFonts w:ascii="宋体" w:eastAsia="宋体" w:hAnsi="宋体"/>
-          <w:sz w:val="28"/>
-          <w:szCs w:val="28"/>
-        </w:rPr>
-        <w:t>仍为基类所</w:t>
-      </w:r>
-      <w:proofErr w:type="gramEnd"/>
-      <w:r>
-        <w:rPr>
-          <w:rFonts w:ascii="宋体" w:eastAsia="宋体" w:hAnsi="宋体"/>
-          <w:sz w:val="28"/>
-          <w:szCs w:val="28"/>
-        </w:rPr>
-        <w:t>私有，派生类不可访问。</w:t>
+        <w:t xml:space="preserve"> 公用成员和保护成员成为派生类保护成员，其私有成员仍为基类所私有，派生类不可访问。</w:t>
       </w:r>
       <w:r>
         <w:rPr>
@@ -622,8 +386,69 @@
           <w:szCs w:val="28"/>
         </w:rPr>
       </w:pPr>
-      <w:bookmarkStart w:id="0" w:name="_GoBack"/>
-      <w:bookmarkEnd w:id="0"/>
+    </w:p>
+    <w:p>
+      <w:pPr>
+        <w:rPr>
+          <w:rFonts w:ascii="宋体" w:eastAsia="宋体" w:hAnsi="宋体"/>
+          <w:sz w:val="28"/>
+          <w:szCs w:val="28"/>
+        </w:rPr>
+      </w:pPr>
+    </w:p>
+    <w:p>
+      <w:pPr>
+        <w:rPr>
+          <w:rFonts w:ascii="宋体" w:eastAsia="宋体" w:hAnsi="宋体" w:hint="eastAsia"/>
+          <w:sz w:val="28"/>
+          <w:szCs w:val="28"/>
+        </w:rPr>
+      </w:pPr>
+      <w:r>
+        <w:rPr>
+          <w:kern w:val="0"/>
+        </w:rPr>
+        <w:t xml:space="preserve">Copyright ©2021-2099 </w:t>
+      </w:r>
+      <w:r>
+        <w:rPr>
+          <w:rFonts w:hint="eastAsia"/>
+          <w:kern w:val="0"/>
+        </w:rPr>
+        <w:t>电自</w:t>
+      </w:r>
+      <w:r>
+        <w:rPr>
+          <w:kern w:val="0"/>
+        </w:rPr>
+        <w:t>2003</w:t>
+      </w:r>
+      <w:r>
+        <w:rPr>
+          <w:rFonts w:hint="eastAsia"/>
+          <w:kern w:val="0"/>
+        </w:rPr>
+        <w:t>班</w:t>
+      </w:r>
+      <w:r>
+        <w:rPr>
+          <w:kern w:val="0"/>
+        </w:rPr>
+        <w:t xml:space="preserve"> </w:t>
+      </w:r>
+      <w:r>
+        <w:rPr>
+          <w:rFonts w:hint="eastAsia"/>
+          <w:kern w:val="0"/>
+        </w:rPr>
+        <w:t>石阳</w:t>
+      </w:r>
+      <w:r>
+        <w:rPr>
+          <w:kern w:val="0"/>
+        </w:rPr>
+        <w:t>202030310070. All rights reserved</w:t>
+      </w:r>
     </w:p>
     <w:sectPr>
       <w:pgSz w:w="11906" w:h="16838"/>
@@ -636,7 +461,7 @@
 </file>
 
 <file path=word/endnotes.xml><?xml version="1.0" encoding="utf-8"?>
-<w:endnotes xmlns:wpc="http://schemas.microsoft.com/office/word/2010/wordprocessingCanvas" xmlns:cx="http://schemas.microsoft.com/office/drawing/2014/chartex" xmlns:cx1="http://schemas.microsoft.com/office/drawing/2015/9/8/chartex" xmlns:cx2="http://schemas.microsoft.com/office/drawing/2015/10/21/chartex" xmlns:cx3="http://schemas.microsoft.com/office/drawing/2016/5/9/chartex" xmlns:cx4="http://schemas.microsoft.com/office/drawing/2016/5/10/chartex" xmlns:cx5="http://schemas.microsoft.com/office/drawing/2016/5/11/chartex" xmlns:cx6="http://schemas.microsoft.com/office/drawing/2016/5/12/chartex" xmlns:cx7="http://schemas.microsoft.com/office/drawing/2016/5/13/chartex" xmlns:cx8="http://schemas.microsoft.com/office/drawing/2016/5/14/chartex" xmlns:mc="http://schemas.openxmlformats.org/markup-compatibility/2006" xmlns:aink="http://schemas.microsoft.com/office/drawing/2016/ink" xmlns:am3d="http://schemas.microsoft.com/office/drawing/2017/model3d" xmlns:o="urn:schemas-microsoft-com:office:office" xmlns:r="http://schemas.openxmlformats.org/officeDocument/2006/relationships" xmlns:m="http://schemas.openxmlformats.org/officeDocument/2006/math" xmlns:v="urn:schemas-microsoft-com:vml" xmlns:wp14="http://schemas.microsoft.com/office/word/2010/wordprocessingDrawing" xmlns:wp="http://schemas.openxmlformats.org/drawingml/2006/wordprocessingDrawing" xmlns:w10="urn:schemas-microsoft-com:office:word" xmlns:w="http://schemas.openxmlformats.org/wordprocessingml/2006/main" xmlns:w14="http://schemas.microsoft.com/office/word/2010/wordml" xmlns:w15="http://schemas.microsoft.com/office/word/2012/wordml" xmlns:w16cex="http://schemas.microsoft.com/office/word/2018/wordml/cex" xmlns:w16cid="http://schemas.microsoft.com/office/word/2016/wordml/cid" xmlns:w16="http://schemas.microsoft.com/office/word/2018/wordml" xmlns:w16se="http://schemas.microsoft.com/office/word/2015/wordml/symex" xmlns:wpg="http://schemas.microsoft.com/office/word/2010/wordprocessingGroup" xmlns:wpi="http://schemas.microsoft.com/office/word/2010/wordprocessingInk" xmlns:wne="http://schemas.microsoft.com/office/word/2006/wordml" xmlns:wps="http://schemas.microsoft.com/office/word/2010/wordprocessingShape" mc:Ignorable="w14 w15 w16se w16cid w16 w16cex wp14">
+<w:endnotes xmlns:wpc="http://schemas.microsoft.com/office/word/2010/wordprocessingCanvas" xmlns:cx="http://schemas.microsoft.com/office/drawing/2014/chartex" xmlns:cx1="http://schemas.microsoft.com/office/drawing/2015/9/8/chartex" xmlns:cx2="http://schemas.microsoft.com/office/drawing/2015/10/21/chartex" xmlns:cx3="http://schemas.microsoft.com/office/drawing/2016/5/9/chartex" xmlns:cx4="http://schemas.microsoft.com/office/drawing/2016/5/10/chartex" xmlns:cx5="http://schemas.microsoft.com/office/drawing/2016/5/11/chartex" xmlns:cx6="http://schemas.microsoft.com/office/drawing/2016/5/12/chartex" xmlns:cx7="http://schemas.microsoft.com/office/drawing/2016/5/13/chartex" xmlns:cx8="http://schemas.microsoft.com/office/drawing/2016/5/14/chartex" xmlns:mc="http://schemas.openxmlformats.org/markup-compatibility/2006" xmlns:aink="http://schemas.microsoft.com/office/drawing/2016/ink" xmlns:am3d="http://schemas.microsoft.com/office/drawing/2017/model3d" xmlns:o="urn:schemas-microsoft-com:office:office" xmlns:r="http://schemas.openxmlformats.org/officeDocument/2006/relationships" xmlns:m="http://schemas.openxmlformats.org/officeDocument/2006/math" xmlns:v="urn:schemas-microsoft-com:vml" xmlns:wp14="http://schemas.microsoft.com/office/word/2010/wordprocessingDrawing" xmlns:wp="http://schemas.openxmlformats.org/drawingml/2006/wordprocessingDrawing" xmlns:w10="urn:schemas-microsoft-com:office:word" xmlns:w="http://schemas.openxmlformats.org/wordprocessingml/2006/main" xmlns:w14="http://schemas.microsoft.com/office/word/2010/wordml" xmlns:w15="http://schemas.microsoft.com/office/word/2012/wordml" xmlns:w16cex="http://schemas.microsoft.com/office/word/2018/wordml/cex" xmlns:w16cid="http://schemas.microsoft.com/office/word/2016/wordml/cid" xmlns:w16="http://schemas.microsoft.com/office/word/2018/wordml" xmlns:w16sdtdh="http://schemas.microsoft.com/office/word/2020/wordml/sdtdatahash" xmlns:w16se="http://schemas.microsoft.com/office/word/2015/wordml/symex" xmlns:wpg="http://schemas.microsoft.com/office/word/2010/wordprocessingGroup" xmlns:wpi="http://schemas.microsoft.com/office/word/2010/wordprocessingInk" xmlns:wne="http://schemas.microsoft.com/office/word/2006/wordml" xmlns:wps="http://schemas.microsoft.com/office/word/2010/wordprocessingShape" mc:Ignorable="w14 w15 w16se w16cid w16 w16cex w16sdtdh wp14">
   <w:endnote w:type="separator" w:id="-1">
     <w:p>
       <w:r>
@@ -655,7 +480,7 @@
 </file>
 
 <file path=word/footnotes.xml><?xml version="1.0" encoding="utf-8"?>
-<w:footnotes xmlns:wpc="http://schemas.microsoft.com/office/word/2010/wordprocessingCanvas" xmlns:cx="http://schemas.microsoft.com/office/drawing/2014/chartex" xmlns:cx1="http://schemas.microsoft.com/office/drawing/2015/9/8/chartex" xmlns:cx2="http://schemas.microsoft.com/office/drawing/2015/10/21/chartex" xmlns:cx3="http://schemas.microsoft.com/office/drawing/2016/5/9/chartex" xmlns:cx4="http://schemas.microsoft.com/office/drawing/2016/5/10/chartex" xmlns:cx5="http://schemas.microsoft.com/office/drawing/2016/5/11/chartex" xmlns:cx6="http://schemas.microsoft.com/office/drawing/2016/5/12/chartex" xmlns:cx7="http://schemas.microsoft.com/office/drawing/2016/5/13/chartex" xmlns:cx8="http://schemas.microsoft.com/office/drawing/2016/5/14/chartex" xmlns:mc="http://schemas.openxmlformats.org/markup-compatibility/2006" xmlns:aink="http://schemas.microsoft.com/office/drawing/2016/ink" xmlns:am3d="http://schemas.microsoft.com/office/drawing/2017/model3d" xmlns:o="urn:schemas-microsoft-com:office:office" xmlns:r="http://schemas.openxmlformats.org/officeDocument/2006/relationships" xmlns:m="http://schemas.openxmlformats.org/officeDocument/2006/math" xmlns:v="urn:schemas-microsoft-com:vml" xmlns:wp14="http://schemas.microsoft.com/office/word/2010/wordprocessingDrawing" xmlns:wp="http://schemas.openxmlformats.org/drawingml/2006/wordprocessingDrawing" xmlns:w10="urn:schemas-microsoft-com:office:word" xmlns:w="http://schemas.openxmlformats.org/wordprocessingml/2006/main" xmlns:w14="http://schemas.microsoft.com/office/word/2010/wordml" xmlns:w15="http://schemas.microsoft.com/office/word/2012/wordml" xmlns:w16cex="http://schemas.microsoft.com/office/word/2018/wordml/cex" xmlns:w16cid="http://schemas.microsoft.com/office/word/2016/wordml/cid" xmlns:w16="http://schemas.microsoft.com/office/word/2018/wordml" xmlns:w16se="http://schemas.microsoft.com/office/word/2015/wordml/symex" xmlns:wpg="http://schemas.microsoft.com/office/word/2010/wordprocessingGroup" xmlns:wpi="http://schemas.microsoft.com/office/word/2010/wordprocessingInk" xmlns:wne="http://schemas.microsoft.com/office/word/2006/wordml" xmlns:wps="http://schemas.microsoft.com/office/word/2010/wordprocessingShape" mc:Ignorable="w14 w15 w16se w16cid w16 w16cex wp14">
+<w:footnotes xmlns:wpc="http://schemas.microsoft.com/office/word/2010/wordprocessingCanvas" xmlns:cx="http://schemas.microsoft.com/office/drawing/2014/chartex" xmlns:cx1="http://schemas.microsoft.com/office/drawing/2015/9/8/chartex" xmlns:cx2="http://schemas.microsoft.com/office/drawing/2015/10/21/chartex" xmlns:cx3="http://schemas.microsoft.com/office/drawing/2016/5/9/chartex" xmlns:cx4="http://schemas.microsoft.com/office/drawing/2016/5/10/chartex" xmlns:cx5="http://schemas.microsoft.com/office/drawing/2016/5/11/chartex" xmlns:cx6="http://schemas.microsoft.com/office/drawing/2016/5/12/chartex" xmlns:cx7="http://schemas.microsoft.com/office/drawing/2016/5/13/chartex" xmlns:cx8="http://schemas.microsoft.com/office/drawing/2016/5/14/chartex" xmlns:mc="http://schemas.openxmlformats.org/markup-compatibility/2006" xmlns:aink="http://schemas.microsoft.com/office/drawing/2016/ink" xmlns:am3d="http://schemas.microsoft.com/office/drawing/2017/model3d" xmlns:o="urn:schemas-microsoft-com:office:office" xmlns:r="http://schemas.openxmlformats.org/officeDocument/2006/relationships" xmlns:m="http://schemas.openxmlformats.org/officeDocument/2006/math" xmlns:v="urn:schemas-microsoft-com:vml" xmlns:wp14="http://schemas.microsoft.com/office/word/2010/wordprocessingDrawing" xmlns:wp="http://schemas.openxmlformats.org/drawingml/2006/wordprocessingDrawing" xmlns:w10="urn:schemas-microsoft-com:office:word" xmlns:w="http://schemas.openxmlformats.org/wordprocessingml/2006/main" xmlns:w14="http://schemas.microsoft.com/office/word/2010/wordml" xmlns:w15="http://schemas.microsoft.com/office/word/2012/wordml" xmlns:w16cex="http://schemas.microsoft.com/office/word/2018/wordml/cex" xmlns:w16cid="http://schemas.microsoft.com/office/word/2016/wordml/cid" xmlns:w16="http://schemas.microsoft.com/office/word/2018/wordml" xmlns:w16sdtdh="http://schemas.microsoft.com/office/word/2020/wordml/sdtdatahash" xmlns:w16se="http://schemas.microsoft.com/office/word/2015/wordml/symex" xmlns:wpg="http://schemas.microsoft.com/office/word/2010/wordprocessingGroup" xmlns:wpi="http://schemas.microsoft.com/office/word/2010/wordprocessingInk" xmlns:wne="http://schemas.microsoft.com/office/word/2006/wordml" xmlns:wps="http://schemas.microsoft.com/office/word/2010/wordprocessingShape" mc:Ignorable="w14 w15 w16se w16cid w16 w16cex w16sdtdh wp14">
   <w:footnote w:type="separator" w:id="-1">
     <w:p>
       <w:r>
@@ -674,7 +499,7 @@
 </file>
 
 <file path=word/styles.xml><?xml version="1.0" encoding="utf-8"?>
-<w:styles xmlns:mc="http://schemas.openxmlformats.org/markup-compatibility/2006" xmlns:r="http://schemas.openxmlformats.org/officeDocument/2006/relationships" xmlns:w="http://schemas.openxmlformats.org/wordprocessingml/2006/main" xmlns:w14="http://schemas.microsoft.com/office/word/2010/wordml" xmlns:w15="http://schemas.microsoft.com/office/word/2012/wordml" xmlns:w16cex="http://schemas.microsoft.com/office/word/2018/wordml/cex" xmlns:w16cid="http://schemas.microsoft.com/office/word/2016/wordml/cid" xmlns:w16="http://schemas.microsoft.com/office/word/2018/wordml" xmlns:w16se="http://schemas.microsoft.com/office/word/2015/wordml/symex" mc:Ignorable="w14 w15 w16se w16cid w16 w16cex">
+<w:styles xmlns:mc="http://schemas.openxmlformats.org/markup-compatibility/2006" xmlns:r="http://schemas.openxmlformats.org/officeDocument/2006/relationships" xmlns:w="http://schemas.openxmlformats.org/wordprocessingml/2006/main" xmlns:w14="http://schemas.microsoft.com/office/word/2010/wordml" xmlns:w15="http://schemas.microsoft.com/office/word/2012/wordml" xmlns:w16cex="http://schemas.microsoft.com/office/word/2018/wordml/cex" xmlns:w16cid="http://schemas.microsoft.com/office/word/2016/wordml/cid" xmlns:w16="http://schemas.microsoft.com/office/word/2018/wordml" xmlns:w16sdtdh="http://schemas.microsoft.com/office/word/2020/wordml/sdtdatahash" xmlns:w16se="http://schemas.microsoft.com/office/word/2015/wordml/symex" mc:Ignorable="w14 w15 w16se w16cid w16 w16cex w16sdtdh">
   <w:docDefaults>
     <w:rPrDefault>
       <w:rPr>
